--- a/doc/TABLA DE ESPECIFICACIÓN DEL PROBLEMA.docx
+++ b/doc/TABLA DE ESPECIFICACIÓN DEL PROBLEMA.docx
@@ -37,8 +37,8 @@
         <w:tblLook w:val="04A0" w:firstRow="1" w:lastRow="0" w:firstColumn="1" w:lastColumn="0" w:noHBand="0" w:noVBand="1"/>
       </w:tblPr>
       <w:tblGrid>
-        <w:gridCol w:w="2561"/>
-        <w:gridCol w:w="6257"/>
+        <w:gridCol w:w="2115"/>
+        <w:gridCol w:w="6703"/>
       </w:tblGrid>
       <w:tr>
         <w:trPr>
@@ -393,9 +393,8 @@
               <w:spacing w:after="0" w:line="240" w:lineRule="auto"/>
               <w:ind w:left="720"/>
               <w:rPr>
-                <w:rFonts w:ascii="Times New Roman" w:eastAsia="Times New Roman" w:hAnsi="Times New Roman" w:cs="Times New Roman"/>
-                <w:sz w:val="24"/>
-                <w:szCs w:val="24"/>
+                <w:rFonts w:ascii="Calibri" w:eastAsia="Times New Roman" w:hAnsi="Calibri" w:cs="Calibri"/>
+                <w:color w:val="000000"/>
                 <w:lang w:eastAsia="es-CO"/>
               </w:rPr>
             </w:pPr>
@@ -406,6 +405,44 @@
                 <w:lang w:eastAsia="es-CO"/>
               </w:rPr>
               <w:t>RF7: Eliminar revistas</w:t>
+            </w:r>
+          </w:p>
+          <w:p>
+            <w:pPr>
+              <w:spacing w:after="0" w:line="240" w:lineRule="auto"/>
+              <w:ind w:left="720"/>
+              <w:rPr>
+                <w:rFonts w:ascii="Calibri" w:eastAsia="Times New Roman" w:hAnsi="Calibri" w:cs="Calibri"/>
+                <w:color w:val="000000"/>
+                <w:lang w:eastAsia="es-CO"/>
+              </w:rPr>
+            </w:pPr>
+            <w:r>
+              <w:rPr>
+                <w:rFonts w:ascii="Calibri" w:eastAsia="Times New Roman" w:hAnsi="Calibri" w:cs="Calibri"/>
+                <w:color w:val="000000"/>
+                <w:lang w:eastAsia="es-CO"/>
+              </w:rPr>
+              <w:t>RF8: Comprar libros</w:t>
+            </w:r>
+          </w:p>
+          <w:p>
+            <w:pPr>
+              <w:spacing w:after="0" w:line="240" w:lineRule="auto"/>
+              <w:ind w:left="720"/>
+              <w:rPr>
+                <w:rFonts w:ascii="Calibri" w:eastAsia="Times New Roman" w:hAnsi="Calibri" w:cs="Calibri"/>
+                <w:color w:val="000000"/>
+                <w:lang w:eastAsia="es-CO"/>
+              </w:rPr>
+            </w:pPr>
+            <w:r>
+              <w:rPr>
+                <w:rFonts w:ascii="Calibri" w:eastAsia="Times New Roman" w:hAnsi="Calibri" w:cs="Calibri"/>
+                <w:color w:val="000000"/>
+                <w:lang w:eastAsia="es-CO"/>
+              </w:rPr>
+              <w:t>RF9: suscribirse a revistas</w:t>
             </w:r>
           </w:p>
         </w:tc>
@@ -472,12 +509,393 @@
             <w:pPr>
               <w:spacing w:after="0" w:line="240" w:lineRule="auto"/>
               <w:rPr>
-                <w:rFonts w:ascii="Times New Roman" w:eastAsia="Times New Roman" w:hAnsi="Times New Roman" w:cs="Times New Roman"/>
-                <w:sz w:val="24"/>
-                <w:szCs w:val="24"/>
-                <w:lang w:eastAsia="es-CO"/>
-              </w:rPr>
-            </w:pPr>
+                <w:rFonts w:ascii="Arial" w:eastAsia="Times New Roman" w:hAnsi="Arial" w:cs="Arial"/>
+                <w:sz w:val="20"/>
+                <w:szCs w:val="20"/>
+                <w:lang w:eastAsia="es-CO"/>
+              </w:rPr>
+            </w:pPr>
+            <w:r>
+              <w:rPr>
+                <w:rFonts w:ascii="Arial" w:eastAsia="Times New Roman" w:hAnsi="Arial" w:cs="Arial"/>
+                <w:sz w:val="20"/>
+                <w:szCs w:val="20"/>
+                <w:lang w:eastAsia="es-CO"/>
+              </w:rPr>
+              <w:t>L</w:t>
+            </w:r>
+            <w:r>
+              <w:rPr>
+                <w:rFonts w:ascii="Arial" w:eastAsia="Times New Roman" w:hAnsi="Arial" w:cs="Arial"/>
+                <w:sz w:val="20"/>
+                <w:szCs w:val="20"/>
+                <w:lang w:eastAsia="es-CO"/>
+              </w:rPr>
+              <w:t xml:space="preserve">a empresa </w:t>
+            </w:r>
+            <w:proofErr w:type="spellStart"/>
+            <w:r>
+              <w:rPr>
+                <w:rFonts w:ascii="Arial" w:eastAsia="Times New Roman" w:hAnsi="Arial" w:cs="Arial"/>
+                <w:sz w:val="20"/>
+                <w:szCs w:val="20"/>
+                <w:lang w:eastAsia="es-CO"/>
+              </w:rPr>
+              <w:t>ReadX</w:t>
+            </w:r>
+            <w:proofErr w:type="spellEnd"/>
+            <w:r>
+              <w:rPr>
+                <w:rFonts w:ascii="Arial" w:eastAsia="Times New Roman" w:hAnsi="Arial" w:cs="Arial"/>
+                <w:sz w:val="20"/>
+                <w:szCs w:val="20"/>
+                <w:lang w:eastAsia="es-CO"/>
+              </w:rPr>
+              <w:t xml:space="preserve"> se basa en la venta y gestión de productos bibliográficos, centrándose actualmente en la venta de dos tipos de productos: libros y revistas. Sin embargo, se espera la posibilidad de incorporar nuevos tipos de productos en el futuro.</w:t>
+            </w:r>
+          </w:p>
+          <w:p>
+            <w:pPr>
+              <w:spacing w:after="0" w:line="240" w:lineRule="auto"/>
+              <w:rPr>
+                <w:rFonts w:ascii="Arial" w:eastAsia="Times New Roman" w:hAnsi="Arial" w:cs="Arial"/>
+                <w:sz w:val="20"/>
+                <w:szCs w:val="20"/>
+                <w:lang w:eastAsia="es-CO"/>
+              </w:rPr>
+            </w:pPr>
+          </w:p>
+          <w:p>
+            <w:pPr>
+              <w:spacing w:after="0" w:line="240" w:lineRule="auto"/>
+              <w:rPr>
+                <w:rFonts w:ascii="Arial" w:eastAsia="Times New Roman" w:hAnsi="Arial" w:cs="Arial"/>
+                <w:sz w:val="20"/>
+                <w:szCs w:val="20"/>
+                <w:lang w:eastAsia="es-CO"/>
+              </w:rPr>
+            </w:pPr>
+            <w:r>
+              <w:rPr>
+                <w:rFonts w:ascii="Arial" w:eastAsia="Times New Roman" w:hAnsi="Arial" w:cs="Arial"/>
+                <w:sz w:val="20"/>
+                <w:szCs w:val="20"/>
+                <w:lang w:eastAsia="es-CO"/>
+              </w:rPr>
+              <w:t>En cuanto a la gestión de usuarios, existen dos tipos de usuarios: regular y premium.</w:t>
+            </w:r>
+          </w:p>
+          <w:p>
+            <w:pPr>
+              <w:spacing w:after="0" w:line="240" w:lineRule="auto"/>
+              <w:rPr>
+                <w:rFonts w:ascii="Arial" w:eastAsia="Times New Roman" w:hAnsi="Arial" w:cs="Arial"/>
+                <w:sz w:val="20"/>
+                <w:szCs w:val="20"/>
+                <w:lang w:eastAsia="es-CO"/>
+              </w:rPr>
+            </w:pPr>
+            <w:r>
+              <w:rPr>
+                <w:rFonts w:ascii="Arial" w:eastAsia="Times New Roman" w:hAnsi="Arial" w:cs="Arial"/>
+                <w:sz w:val="20"/>
+                <w:szCs w:val="20"/>
+                <w:lang w:eastAsia="es-CO"/>
+              </w:rPr>
+              <w:t>Los usuarios regulares pueden comprar hasta 5 libros, suscribirse a un máximo de 2 revistas y durante su uso de la plataforma, se les presentarán anuncios publicitarios.</w:t>
+            </w:r>
+          </w:p>
+          <w:p>
+            <w:pPr>
+              <w:spacing w:after="0" w:line="240" w:lineRule="auto"/>
+              <w:rPr>
+                <w:rFonts w:ascii="Arial" w:eastAsia="Times New Roman" w:hAnsi="Arial" w:cs="Arial"/>
+                <w:sz w:val="20"/>
+                <w:szCs w:val="20"/>
+                <w:lang w:eastAsia="es-CO"/>
+              </w:rPr>
+            </w:pPr>
+            <w:r>
+              <w:rPr>
+                <w:rFonts w:ascii="Arial" w:eastAsia="Times New Roman" w:hAnsi="Arial" w:cs="Arial"/>
+                <w:sz w:val="20"/>
+                <w:szCs w:val="20"/>
+                <w:lang w:eastAsia="es-CO"/>
+              </w:rPr>
+              <w:t>Los usuarios premium tienen la capacidad de adquirir libros y suscribirse a tantas revistas como deseen y puedan pagar.</w:t>
+            </w:r>
+          </w:p>
+          <w:p>
+            <w:pPr>
+              <w:spacing w:after="0" w:line="240" w:lineRule="auto"/>
+              <w:rPr>
+                <w:rFonts w:ascii="Arial" w:eastAsia="Times New Roman" w:hAnsi="Arial" w:cs="Arial"/>
+                <w:sz w:val="20"/>
+                <w:szCs w:val="20"/>
+                <w:lang w:eastAsia="es-CO"/>
+              </w:rPr>
+            </w:pPr>
+            <w:r>
+              <w:rPr>
+                <w:rFonts w:ascii="Arial" w:eastAsia="Times New Roman" w:hAnsi="Arial" w:cs="Arial"/>
+                <w:sz w:val="20"/>
+                <w:szCs w:val="20"/>
+                <w:lang w:eastAsia="es-CO"/>
+              </w:rPr>
+              <w:t>Para el registro de usuarios en la plataforma se requieren los siguientes datos: nombre, cédula y fecha de vinculación.</w:t>
+            </w:r>
+          </w:p>
+          <w:p>
+            <w:pPr>
+              <w:spacing w:after="0" w:line="240" w:lineRule="auto"/>
+              <w:rPr>
+                <w:rFonts w:ascii="Arial" w:eastAsia="Times New Roman" w:hAnsi="Arial" w:cs="Arial"/>
+                <w:sz w:val="20"/>
+                <w:szCs w:val="20"/>
+                <w:lang w:eastAsia="es-CO"/>
+              </w:rPr>
+            </w:pPr>
+          </w:p>
+          <w:p>
+            <w:pPr>
+              <w:spacing w:after="0" w:line="240" w:lineRule="auto"/>
+              <w:rPr>
+                <w:rFonts w:ascii="Arial" w:eastAsia="Times New Roman" w:hAnsi="Arial" w:cs="Arial"/>
+                <w:sz w:val="20"/>
+                <w:szCs w:val="20"/>
+                <w:lang w:eastAsia="es-CO"/>
+              </w:rPr>
+            </w:pPr>
+            <w:r>
+              <w:rPr>
+                <w:rFonts w:ascii="Arial" w:eastAsia="Times New Roman" w:hAnsi="Arial" w:cs="Arial"/>
+                <w:sz w:val="20"/>
+                <w:szCs w:val="20"/>
+                <w:lang w:eastAsia="es-CO"/>
+              </w:rPr>
+              <w:t>Características de los libros:</w:t>
+            </w:r>
+          </w:p>
+          <w:p>
+            <w:pPr>
+              <w:spacing w:after="0" w:line="240" w:lineRule="auto"/>
+              <w:rPr>
+                <w:rFonts w:ascii="Arial" w:eastAsia="Times New Roman" w:hAnsi="Arial" w:cs="Arial"/>
+                <w:sz w:val="20"/>
+                <w:szCs w:val="20"/>
+                <w:lang w:eastAsia="es-CO"/>
+              </w:rPr>
+            </w:pPr>
+            <w:r>
+              <w:rPr>
+                <w:rFonts w:ascii="Arial" w:eastAsia="Times New Roman" w:hAnsi="Arial" w:cs="Arial"/>
+                <w:sz w:val="20"/>
+                <w:szCs w:val="20"/>
+                <w:lang w:eastAsia="es-CO"/>
+              </w:rPr>
+              <w:t>Cada libro tiene un identificador único de 3 caracteres hexadecimales.</w:t>
+            </w:r>
+          </w:p>
+          <w:p>
+            <w:pPr>
+              <w:spacing w:after="0" w:line="240" w:lineRule="auto"/>
+              <w:rPr>
+                <w:rFonts w:ascii="Arial" w:eastAsia="Times New Roman" w:hAnsi="Arial" w:cs="Arial"/>
+                <w:sz w:val="20"/>
+                <w:szCs w:val="20"/>
+                <w:lang w:eastAsia="es-CO"/>
+              </w:rPr>
+            </w:pPr>
+            <w:r>
+              <w:rPr>
+                <w:rFonts w:ascii="Arial" w:eastAsia="Times New Roman" w:hAnsi="Arial" w:cs="Arial"/>
+                <w:sz w:val="20"/>
+                <w:szCs w:val="20"/>
+                <w:lang w:eastAsia="es-CO"/>
+              </w:rPr>
+              <w:t>Además del identificador, un libro cuenta con un nombre, un número de páginas, una reseña corta, una fecha de publicación, un género, una URL con la portada del libro, el valor de venta en dólares, el número de ejemplares vendidos y el acumulado de páginas leídas.</w:t>
+            </w:r>
+            <w:r>
+              <w:rPr>
+                <w:rFonts w:ascii="Arial" w:eastAsia="Times New Roman" w:hAnsi="Arial" w:cs="Arial"/>
+                <w:sz w:val="20"/>
+                <w:szCs w:val="20"/>
+                <w:lang w:eastAsia="es-CO"/>
+              </w:rPr>
+              <w:t xml:space="preserve"> L</w:t>
+            </w:r>
+            <w:r>
+              <w:rPr>
+                <w:rFonts w:ascii="Arial" w:eastAsia="Times New Roman" w:hAnsi="Arial" w:cs="Arial"/>
+                <w:sz w:val="20"/>
+                <w:szCs w:val="20"/>
+                <w:lang w:eastAsia="es-CO"/>
+              </w:rPr>
+              <w:t>os posibles géneros de los libros son: Ciencia Ficción, Fantasía y Novela Histórica.</w:t>
+            </w:r>
+          </w:p>
+          <w:p>
+            <w:pPr>
+              <w:spacing w:after="0" w:line="240" w:lineRule="auto"/>
+              <w:rPr>
+                <w:rFonts w:ascii="Arial" w:eastAsia="Times New Roman" w:hAnsi="Arial" w:cs="Arial"/>
+                <w:sz w:val="20"/>
+                <w:szCs w:val="20"/>
+                <w:lang w:eastAsia="es-CO"/>
+              </w:rPr>
+            </w:pPr>
+          </w:p>
+          <w:p>
+            <w:pPr>
+              <w:spacing w:after="0" w:line="240" w:lineRule="auto"/>
+              <w:rPr>
+                <w:rFonts w:ascii="Arial" w:eastAsia="Times New Roman" w:hAnsi="Arial" w:cs="Arial"/>
+                <w:sz w:val="20"/>
+                <w:szCs w:val="20"/>
+                <w:lang w:eastAsia="es-CO"/>
+              </w:rPr>
+            </w:pPr>
+            <w:r>
+              <w:rPr>
+                <w:rFonts w:ascii="Arial" w:eastAsia="Times New Roman" w:hAnsi="Arial" w:cs="Arial"/>
+                <w:sz w:val="20"/>
+                <w:szCs w:val="20"/>
+                <w:lang w:eastAsia="es-CO"/>
+              </w:rPr>
+              <w:t>Características de las revistas:</w:t>
+            </w:r>
+          </w:p>
+          <w:p>
+            <w:pPr>
+              <w:spacing w:after="0" w:line="240" w:lineRule="auto"/>
+              <w:rPr>
+                <w:rFonts w:ascii="Arial" w:eastAsia="Times New Roman" w:hAnsi="Arial" w:cs="Arial"/>
+                <w:sz w:val="20"/>
+                <w:szCs w:val="20"/>
+                <w:lang w:eastAsia="es-CO"/>
+              </w:rPr>
+            </w:pPr>
+            <w:r>
+              <w:rPr>
+                <w:rFonts w:ascii="Arial" w:eastAsia="Times New Roman" w:hAnsi="Arial" w:cs="Arial"/>
+                <w:sz w:val="20"/>
+                <w:szCs w:val="20"/>
+                <w:lang w:eastAsia="es-CO"/>
+              </w:rPr>
+              <w:t>Cada revista tiene un identificador único de 3 caracteres alfanuméricos.</w:t>
+            </w:r>
+          </w:p>
+          <w:p>
+            <w:pPr>
+              <w:spacing w:after="0" w:line="240" w:lineRule="auto"/>
+              <w:rPr>
+                <w:rFonts w:ascii="Arial" w:eastAsia="Times New Roman" w:hAnsi="Arial" w:cs="Arial"/>
+                <w:sz w:val="20"/>
+                <w:szCs w:val="20"/>
+                <w:lang w:eastAsia="es-CO"/>
+              </w:rPr>
+            </w:pPr>
+            <w:r>
+              <w:rPr>
+                <w:rFonts w:ascii="Arial" w:eastAsia="Times New Roman" w:hAnsi="Arial" w:cs="Arial"/>
+                <w:sz w:val="20"/>
+                <w:szCs w:val="20"/>
+                <w:lang w:eastAsia="es-CO"/>
+              </w:rPr>
+              <w:t>Además del identificador, una revista cuenta con un nombre, un número de páginas, una fecha de publicación, una categoría, una URL con la portada de la revista, el valor de la suscripción en dólares, la periodicidad de emisión, el número de suscripciones activas y el acumulado de páginas leídas.</w:t>
+            </w:r>
+          </w:p>
+          <w:p>
+            <w:pPr>
+              <w:spacing w:after="0" w:line="240" w:lineRule="auto"/>
+              <w:rPr>
+                <w:rFonts w:ascii="Arial" w:eastAsia="Times New Roman" w:hAnsi="Arial" w:cs="Arial"/>
+                <w:sz w:val="20"/>
+                <w:szCs w:val="20"/>
+                <w:lang w:eastAsia="es-CO"/>
+              </w:rPr>
+            </w:pPr>
+            <w:r>
+              <w:rPr>
+                <w:rFonts w:ascii="Arial" w:eastAsia="Times New Roman" w:hAnsi="Arial" w:cs="Arial"/>
+                <w:sz w:val="20"/>
+                <w:szCs w:val="20"/>
+                <w:lang w:eastAsia="es-CO"/>
+              </w:rPr>
+              <w:t xml:space="preserve">Las posibles categorías de las revistas en el prototipo son: Variedades, Diseño y Científica. </w:t>
+            </w:r>
+          </w:p>
+          <w:p>
+            <w:pPr>
+              <w:spacing w:after="0" w:line="240" w:lineRule="auto"/>
+              <w:rPr>
+                <w:rFonts w:ascii="Arial" w:eastAsia="Times New Roman" w:hAnsi="Arial" w:cs="Arial"/>
+                <w:sz w:val="20"/>
+                <w:szCs w:val="20"/>
+                <w:lang w:eastAsia="es-CO"/>
+              </w:rPr>
+            </w:pPr>
+          </w:p>
+          <w:p>
+            <w:pPr>
+              <w:spacing w:after="0" w:line="240" w:lineRule="auto"/>
+              <w:rPr>
+                <w:rFonts w:ascii="Arial" w:eastAsia="Times New Roman" w:hAnsi="Arial" w:cs="Arial"/>
+                <w:sz w:val="20"/>
+                <w:szCs w:val="20"/>
+                <w:lang w:eastAsia="es-CO"/>
+              </w:rPr>
+            </w:pPr>
+            <w:r>
+              <w:rPr>
+                <w:rFonts w:ascii="Arial" w:eastAsia="Times New Roman" w:hAnsi="Arial" w:cs="Arial"/>
+                <w:sz w:val="20"/>
+                <w:szCs w:val="20"/>
+                <w:lang w:eastAsia="es-CO"/>
+              </w:rPr>
+              <w:lastRenderedPageBreak/>
+              <w:t>El sistema debe permitir el registro, borrado y modificación de productos bibliográficos en la plataforma.</w:t>
+            </w:r>
+          </w:p>
+          <w:p>
+            <w:pPr>
+              <w:spacing w:after="0" w:line="240" w:lineRule="auto"/>
+              <w:rPr>
+                <w:rFonts w:ascii="Arial" w:eastAsia="Times New Roman" w:hAnsi="Arial" w:cs="Arial"/>
+                <w:sz w:val="20"/>
+                <w:szCs w:val="20"/>
+                <w:lang w:eastAsia="es-CO"/>
+              </w:rPr>
+            </w:pPr>
+          </w:p>
+          <w:p>
+            <w:pPr>
+              <w:spacing w:after="0" w:line="240" w:lineRule="auto"/>
+              <w:rPr>
+                <w:rFonts w:ascii="Arial" w:eastAsia="Times New Roman" w:hAnsi="Arial" w:cs="Arial"/>
+                <w:sz w:val="20"/>
+                <w:szCs w:val="20"/>
+                <w:lang w:eastAsia="es-CO"/>
+              </w:rPr>
+            </w:pPr>
+            <w:r>
+              <w:rPr>
+                <w:rFonts w:ascii="Arial" w:eastAsia="Times New Roman" w:hAnsi="Arial" w:cs="Arial"/>
+                <w:sz w:val="20"/>
+                <w:szCs w:val="20"/>
+                <w:lang w:eastAsia="es-CO"/>
+              </w:rPr>
+              <w:t xml:space="preserve">Los usuarios tienen la opción de </w:t>
+            </w:r>
+            <w:r>
+              <w:rPr>
+                <w:rFonts w:ascii="Arial" w:eastAsia="Times New Roman" w:hAnsi="Arial" w:cs="Arial"/>
+                <w:sz w:val="20"/>
+                <w:szCs w:val="20"/>
+                <w:lang w:eastAsia="es-CO"/>
+              </w:rPr>
+              <w:t>cancelar su suscripción a una revista en cualquier momento.</w:t>
+            </w:r>
           </w:p>
         </w:tc>
       </w:tr>
@@ -518,6 +936,7 @@
                 <w:color w:val="000000"/>
                 <w:lang w:eastAsia="es-CO"/>
               </w:rPr>
+              <w:lastRenderedPageBreak/>
               <w:t>REQUERIMIENTOS NO FUNCIONALES</w:t>
             </w:r>
           </w:p>
@@ -1724,7 +2143,6 @@
                 <w:color w:val="000000"/>
                 <w:lang w:eastAsia="es-CO"/>
               </w:rPr>
-              <w:lastRenderedPageBreak/>
               <w:t>Resultado o postcondición</w:t>
             </w:r>
           </w:p>
@@ -2361,6 +2779,7 @@
                 <w:color w:val="000000"/>
                 <w:lang w:eastAsia="es-CO"/>
               </w:rPr>
+              <w:lastRenderedPageBreak/>
               <w:t>Nombre o identificador</w:t>
             </w:r>
           </w:p>
@@ -4353,16 +4772,7 @@
                 <w:color w:val="000000"/>
                 <w:lang w:eastAsia="es-CO"/>
               </w:rPr>
-              <w:t xml:space="preserve">El libro ha sido registrado </w:t>
-            </w:r>
-            <w:r>
-              <w:rPr>
-                <w:rFonts w:ascii="Calibri" w:eastAsia="Times New Roman" w:hAnsi="Calibri" w:cs="Calibri"/>
-                <w:color w:val="000000"/>
-                <w:lang w:eastAsia="es-CO"/>
-              </w:rPr>
-              <w:lastRenderedPageBreak/>
-              <w:t>correctamente</w:t>
+              <w:t>El libro ha sido registrado correctamente</w:t>
             </w:r>
           </w:p>
         </w:tc>
@@ -4585,6 +4995,7 @@
                 <w:color w:val="000000"/>
                 <w:lang w:eastAsia="es-CO"/>
               </w:rPr>
+              <w:lastRenderedPageBreak/>
               <w:t>Nombre o identificador</w:t>
             </w:r>
           </w:p>
@@ -6768,6 +7179,7 @@
                 <w:color w:val="000000"/>
                 <w:lang w:eastAsia="es-CO"/>
               </w:rPr>
+              <w:lastRenderedPageBreak/>
               <w:t>Nombre o identificador</w:t>
             </w:r>
           </w:p>
@@ -8691,7 +9103,6 @@
                 <w:color w:val="000000"/>
                 <w:lang w:eastAsia="es-CO"/>
               </w:rPr>
-              <w:lastRenderedPageBreak/>
               <w:t>Salidas</w:t>
             </w:r>
           </w:p>
@@ -9180,6 +9591,7 @@
                 <w:color w:val="000000"/>
                 <w:lang w:eastAsia="es-CO"/>
               </w:rPr>
+              <w:lastRenderedPageBreak/>
               <w:t>Nombre o identificador</w:t>
             </w:r>
           </w:p>
@@ -12206,6 +12618,7 @@
                 <w:color w:val="000000"/>
                 <w:lang w:eastAsia="es-CO"/>
               </w:rPr>
+              <w:lastRenderedPageBreak/>
               <w:t>Salidas</w:t>
             </w:r>
           </w:p>
@@ -13230,7 +13643,6 @@
                 <w:color w:val="000000"/>
                 <w:lang w:eastAsia="es-CO"/>
               </w:rPr>
-              <w:lastRenderedPageBreak/>
               <w:t>Resultado o postcondición</w:t>
             </w:r>
           </w:p>
@@ -13798,6 +14210,163 @@
     </w:sectPr>
   </w:body>
 </w:document>
+</file>
+
+<file path=word/numbering.xml><?xml version="1.0" encoding="utf-8"?>
+<w:numbering xmlns:wpc="http://schemas.microsoft.com/office/word/2010/wordprocessingCanvas" xmlns:cx="http://schemas.microsoft.com/office/drawing/2014/chartex" xmlns:cx1="http://schemas.microsoft.com/office/drawing/2015/9/8/chartex" xmlns:cx2="http://schemas.microsoft.com/office/drawing/2015/10/21/chartex" xmlns:cx3="http://schemas.microsoft.com/office/drawing/2016/5/9/chartex" xmlns:cx4="http://schemas.microsoft.com/office/drawing/2016/5/10/chartex" xmlns:cx5="http://schemas.microsoft.com/office/drawing/2016/5/11/chartex" xmlns:cx6="http://schemas.microsoft.com/office/drawing/2016/5/12/chartex" xmlns:cx7="http://schemas.microsoft.com/office/drawing/2016/5/13/chartex" xmlns:cx8="http://schemas.microsoft.com/office/drawing/2016/5/14/chartex" xmlns:mc="http://schemas.openxmlformats.org/markup-compatibility/2006" xmlns:aink="http://schemas.microsoft.com/office/drawing/2016/ink" xmlns:am3d="http://schemas.microsoft.com/office/drawing/2017/model3d" xmlns:o="urn:schemas-microsoft-com:office:office" xmlns:oel="http://schemas.microsoft.com/office/2019/extlst" xmlns:r="http://schemas.openxmlformats.org/officeDocument/2006/relationships" xmlns:m="http://schemas.openxmlformats.org/officeDocument/2006/math" xmlns:v="urn:schemas-microsoft-com:vml" xmlns:wp14="http://schemas.microsoft.com/office/word/2010/wordprocessingDrawing" xmlns:wp="http://schemas.openxmlformats.org/drawingml/2006/wordprocessingDrawing" xmlns:w10="urn:schemas-microsoft-com:office:word" xmlns:w="http://schemas.openxmlformats.org/wordprocessingml/2006/main" xmlns:w14="http://schemas.microsoft.com/office/word/2010/wordml" xmlns:w15="http://schemas.microsoft.com/office/word/2012/wordml" xmlns:w16cex="http://schemas.microsoft.com/office/word/2018/wordml/cex" xmlns:w16cid="http://schemas.microsoft.com/office/word/2016/wordml/cid" xmlns:w16="http://schemas.microsoft.com/office/word/2018/wordml" xmlns:w16du="http://schemas.microsoft.com/office/word/2023/wordml/word16du" xmlns:w16sdtdh="http://schemas.microsoft.com/office/word/2020/wordml/sdtdatahash" xmlns:w16se="http://schemas.microsoft.com/office/word/2015/wordml/symex" xmlns:wpg="http://schemas.microsoft.com/office/word/2010/wordprocessingGroup" xmlns:wpi="http://schemas.microsoft.com/office/word/2010/wordprocessingInk" xmlns:wne="http://schemas.microsoft.com/office/word/2006/wordml" xmlns:wps="http://schemas.microsoft.com/office/word/2010/wordprocessingShape" mc:Ignorable="w14 w15 w16se w16cid w16 w16cex w16sdtdh wp14">
+  <w:abstractNum w:abstractNumId="0" w15:restartNumberingAfterBreak="0">
+    <w:nsid w:val="31BD5104"/>
+    <w:multiLevelType w:val="multilevel"/>
+    <w:tmpl w:val="AB9E683E"/>
+    <w:lvl w:ilvl="0">
+      <w:start w:val="1"/>
+      <w:numFmt w:val="bullet"/>
+      <w:lvlText w:val=""/>
+      <w:lvlJc w:val="left"/>
+      <w:pPr>
+        <w:tabs>
+          <w:tab w:val="num" w:pos="720"/>
+        </w:tabs>
+        <w:ind w:left="720" w:hanging="360"/>
+      </w:pPr>
+      <w:rPr>
+        <w:rFonts w:ascii="Symbol" w:hAnsi="Symbol" w:hint="default"/>
+        <w:sz w:val="20"/>
+      </w:rPr>
+    </w:lvl>
+    <w:lvl w:ilvl="1" w:tentative="1">
+      <w:start w:val="1"/>
+      <w:numFmt w:val="bullet"/>
+      <w:lvlText w:val=""/>
+      <w:lvlJc w:val="left"/>
+      <w:pPr>
+        <w:tabs>
+          <w:tab w:val="num" w:pos="1440"/>
+        </w:tabs>
+        <w:ind w:left="1440" w:hanging="360"/>
+      </w:pPr>
+      <w:rPr>
+        <w:rFonts w:ascii="Symbol" w:hAnsi="Symbol" w:hint="default"/>
+        <w:sz w:val="20"/>
+      </w:rPr>
+    </w:lvl>
+    <w:lvl w:ilvl="2" w:tentative="1">
+      <w:start w:val="1"/>
+      <w:numFmt w:val="bullet"/>
+      <w:lvlText w:val=""/>
+      <w:lvlJc w:val="left"/>
+      <w:pPr>
+        <w:tabs>
+          <w:tab w:val="num" w:pos="2160"/>
+        </w:tabs>
+        <w:ind w:left="2160" w:hanging="360"/>
+      </w:pPr>
+      <w:rPr>
+        <w:rFonts w:ascii="Symbol" w:hAnsi="Symbol" w:hint="default"/>
+        <w:sz w:val="20"/>
+      </w:rPr>
+    </w:lvl>
+    <w:lvl w:ilvl="3" w:tentative="1">
+      <w:start w:val="1"/>
+      <w:numFmt w:val="bullet"/>
+      <w:lvlText w:val=""/>
+      <w:lvlJc w:val="left"/>
+      <w:pPr>
+        <w:tabs>
+          <w:tab w:val="num" w:pos="2880"/>
+        </w:tabs>
+        <w:ind w:left="2880" w:hanging="360"/>
+      </w:pPr>
+      <w:rPr>
+        <w:rFonts w:ascii="Symbol" w:hAnsi="Symbol" w:hint="default"/>
+        <w:sz w:val="20"/>
+      </w:rPr>
+    </w:lvl>
+    <w:lvl w:ilvl="4" w:tentative="1">
+      <w:start w:val="1"/>
+      <w:numFmt w:val="bullet"/>
+      <w:lvlText w:val=""/>
+      <w:lvlJc w:val="left"/>
+      <w:pPr>
+        <w:tabs>
+          <w:tab w:val="num" w:pos="3600"/>
+        </w:tabs>
+        <w:ind w:left="3600" w:hanging="360"/>
+      </w:pPr>
+      <w:rPr>
+        <w:rFonts w:ascii="Symbol" w:hAnsi="Symbol" w:hint="default"/>
+        <w:sz w:val="20"/>
+      </w:rPr>
+    </w:lvl>
+    <w:lvl w:ilvl="5" w:tentative="1">
+      <w:start w:val="1"/>
+      <w:numFmt w:val="bullet"/>
+      <w:lvlText w:val=""/>
+      <w:lvlJc w:val="left"/>
+      <w:pPr>
+        <w:tabs>
+          <w:tab w:val="num" w:pos="4320"/>
+        </w:tabs>
+        <w:ind w:left="4320" w:hanging="360"/>
+      </w:pPr>
+      <w:rPr>
+        <w:rFonts w:ascii="Symbol" w:hAnsi="Symbol" w:hint="default"/>
+        <w:sz w:val="20"/>
+      </w:rPr>
+    </w:lvl>
+    <w:lvl w:ilvl="6" w:tentative="1">
+      <w:start w:val="1"/>
+      <w:numFmt w:val="bullet"/>
+      <w:lvlText w:val=""/>
+      <w:lvlJc w:val="left"/>
+      <w:pPr>
+        <w:tabs>
+          <w:tab w:val="num" w:pos="5040"/>
+        </w:tabs>
+        <w:ind w:left="5040" w:hanging="360"/>
+      </w:pPr>
+      <w:rPr>
+        <w:rFonts w:ascii="Symbol" w:hAnsi="Symbol" w:hint="default"/>
+        <w:sz w:val="20"/>
+      </w:rPr>
+    </w:lvl>
+    <w:lvl w:ilvl="7" w:tentative="1">
+      <w:start w:val="1"/>
+      <w:numFmt w:val="bullet"/>
+      <w:lvlText w:val=""/>
+      <w:lvlJc w:val="left"/>
+      <w:pPr>
+        <w:tabs>
+          <w:tab w:val="num" w:pos="5760"/>
+        </w:tabs>
+        <w:ind w:left="5760" w:hanging="360"/>
+      </w:pPr>
+      <w:rPr>
+        <w:rFonts w:ascii="Symbol" w:hAnsi="Symbol" w:hint="default"/>
+        <w:sz w:val="20"/>
+      </w:rPr>
+    </w:lvl>
+    <w:lvl w:ilvl="8" w:tentative="1">
+      <w:start w:val="1"/>
+      <w:numFmt w:val="bullet"/>
+      <w:lvlText w:val=""/>
+      <w:lvlJc w:val="left"/>
+      <w:pPr>
+        <w:tabs>
+          <w:tab w:val="num" w:pos="6480"/>
+        </w:tabs>
+        <w:ind w:left="6480" w:hanging="360"/>
+      </w:pPr>
+      <w:rPr>
+        <w:rFonts w:ascii="Symbol" w:hAnsi="Symbol" w:hint="default"/>
+        <w:sz w:val="20"/>
+      </w:rPr>
+    </w:lvl>
+  </w:abstractNum>
+  <w:num w:numId="1" w16cid:durableId="1549533381">
+    <w:abstractNumId w:val="0"/>
+  </w:num>
+</w:numbering>
 </file>
 
 <file path=word/styles.xml><?xml version="1.0" encoding="utf-8"?>
